--- a/updates/week3.docx
+++ b/updates/week3.docx
@@ -54,10 +54,7 @@
         <w:t>created it; I needed to attach the userID to the listing before inserting it into the DB, and I just forgot that completely</w:t>
       </w:r>
       <w:r>
-        <w:t xml:space="preserve">. So, I made sure to fix that. After that was done, </w:t>
-      </w:r>
-      <w:r>
-        <w:t xml:space="preserve">I pretty much finished the handler for the /list_furniture endpoint and the integration test for it. </w:t>
+        <w:t xml:space="preserve">. So, I made sure to fix that. After that was done, I pretty much finished the handler for the /list_furniture endpoint and the integration test for it. </w:t>
       </w:r>
     </w:p>
     <w:p>
@@ -71,6 +68,9 @@
       </w:pPr>
       <w:r>
         <w:t xml:space="preserve">I also revised some types for my session manager and made sure the tests for that worked as well. </w:t>
+      </w:r>
+      <w:r>
+        <w:t xml:space="preserve">And, I also implemented the /logout handler and wrote a test for that. </w:t>
       </w:r>
     </w:p>
     <w:p>
